--- a/法令ファイル/昭和二十二年法律第百五十一号（国際電気通信株式会社等の社員で公務員となつた者の在職年の計算に関する恩給法の特例等に関する法律）/昭和二十二年法律第百五十一号（国際電気通信株式会社等の社員で公務員となつた者の在職年の計算に関する恩給法の特例等に関する法律）（昭和二十二年法律第百五十一号）.docx
+++ b/法令ファイル/昭和二十二年法律第百五十一号（国際電気通信株式会社等の社員で公務員となつた者の在職年の計算に関する恩給法の特例等に関する法律）/昭和二十二年法律第百五十一号（国際電気通信株式会社等の社員で公務員となつた者の在職年の計算に関する恩給法の特例等に関する法律）（昭和二十二年法律第百五十一号）.docx
@@ -67,6 +67,8 @@
     <w:p>
       <w:r>
         <w:t>この法律は、公布の日から、これを施行する。</w:t>
+        <w:br/>
+        <w:t>但し、第一条の規定は、国際電気通信株式会社に係る部分は昭和二十二年五月二十五日から、日本電信電話工事株式会社に係る部分は昭和二十二年六月五日からこれを適用する。</w:t>
       </w:r>
     </w:p>
     <w:p>
@@ -79,7 +81,7 @@
         <w:pStyle w:val="Heading1"/>
       </w:pPr>
       <w:r>
-        <w:t>附　則（昭和五五年五月六日法律第三九号）</w:t>
+        <w:t>附則（昭和五五年五月六日法律第三九号）</w:t>
       </w:r>
     </w:p>
     <w:p>
@@ -93,40 +95,34 @@
     <w:p>
       <w:r>
         <w:t>この法律は、公布の日から施行する。</w:t>
+        <w:br/>
+        <w:t>ただし、次の各号に掲げる規定は、当該各号に掲げる日から施行する。</w:t>
       </w:r>
     </w:p>
     <w:p>
       <w:pPr>
-        <w:pStyle w:val="Heading6"/>
+        <w:pStyle w:val="ListBullet"/>
         <w:ind w:left="880"/>
       </w:pPr>
       <w:r>
         <w:t>一及び二</w:t>
-      </w:r>
-    </w:p>
-    <w:p>
-      <w:pPr>
-        <w:ind w:left="880"/>
-      </w:pPr>
-      <w:r>
+        <w:br/>
         <w:t>略</w:t>
       </w:r>
     </w:p>
     <w:p>
       <w:pPr>
-        <w:pStyle w:val="Heading6"/>
+        <w:pStyle w:val="ListBullet"/>
         <w:ind w:left="880"/>
       </w:pPr>
       <w:r>
         <w:t>三</w:t>
-      </w:r>
-    </w:p>
-    <w:p>
-      <w:pPr>
-        <w:ind w:left="880"/>
-      </w:pPr>
-      <w:r>
+        <w:br/>
         <w:t>第二条の規定</w:t>
+        <w:br/>
+        <w:br/>
+        <w:br/>
+        <w:t>昭和五十五年十月一日</w:t>
       </w:r>
     </w:p>
     <w:p>
@@ -140,6 +136,8 @@
     <w:p>
       <w:r>
         <w:t>法律第百五十五号附則第二十四条の四第二項並びに第四十一条第二項及び第四項の規定は、改正後の国際電気通信株式会社等の社員で公務員となつた者の在職年の計算に関する恩給法の特例等に関する法律（昭和二十二年法律第百五十一号。以下「昭和二十二年法律第百五十一号」という。）第三条の規定の適用により給すべき普通恩給又は扶助料について準用する。</w:t>
+        <w:br/>
+        <w:t>この場合において、法律第百五十五号附則第二十四条の四第二項第四号中「昭和三十五年七月一日」とあるのは「昭和五十五年十月一日」と、法律第百五十五号附則第四十一条第二項中「もののうち昭和三十六年九月三十日以前に退職し、若しくは死亡した者又はその遺族は、同年十月一日から」とあるのは「もの又はその遺族は、昭和五十五年十月一日から」と、同条第四項中「昭和三十六年十月」とあるのは「昭和五十五年十月」と読み替えるものとする。</w:t>
       </w:r>
     </w:p>
     <w:p>
@@ -209,7 +207,7 @@
     </w:pPr>
     <w:r>
       <w:tab/>
-      <w:t>WeGov v0.1 - FTS141</w:t>
+      <w:t>WeGov v0.2 - FTS141</w:t>
     </w:r>
   </w:p>
 </w:ftr>
